--- a/TS/Cours/TS-17 - Transmettre et stocker de l'information/TS-17Cours - Transmettre et stocker de l’information.docx
+++ b/TS/Cours/TS-17 - Transmettre et stocker de l'information/TS-17Cours - Transmettre et stocker de l’information.docx
@@ -1376,7 +1376,11 @@
         </w:rPr>
         <w:t xml:space="preserve">Voir : </w:t>
       </w:r>
-      <w:r>
+    </w:p>
+    <w:p>
+      <w:pPr>
+        <w:spacing w:after="0" w:line="240" w:lineRule="auto"/>
+        <w:jc w:val="both"/>
         <w:rPr>
           <w:rFonts w:ascii="Arial" w:hAnsi="Arial" w:cs="Arial"/>
           <w:b/>
@@ -1384,10 +1388,126 @@
           <w:sz w:val="20"/>
           <w:szCs w:val="20"/>
         </w:rPr>
-        <w:t>http://www.assistancescolaire.com/eleve/TS/physique-chimie/reviser-le-cours/images-numeriques-et-stockage-optique-t_pch28</w:t>
-      </w:r>
+      </w:pPr>
+      <w:hyperlink r:id="rId9" w:history="1">
+        <w:r>
+          <w:rPr>
+            <w:rStyle w:val="Hyperlink"/>
+            <w:rFonts w:ascii="Arial" w:hAnsi="Arial" w:cs="Arial"/>
+            <w:b/>
+            <w:bCs/>
+            <w:sz w:val="20"/>
+            <w:szCs w:val="20"/>
+          </w:rPr>
+          <w:t>http://www.assistancescolaire.com/eleve/TS/physique-chimie/reviser-le-cours/images-numeriques-et-stockage-optique-t_pch28</w:t>
+        </w:r>
+      </w:hyperlink>
+    </w:p>
+    <w:p>
+      <w:pPr>
+        <w:spacing w:after="0" w:line="240" w:lineRule="auto"/>
+        <w:jc w:val="both"/>
+        <w:rPr>
+          <w:rFonts w:ascii="Arial" w:hAnsi="Arial" w:cs="Arial"/>
+          <w:b/>
+          <w:bCs/>
+          <w:sz w:val="20"/>
+          <w:szCs w:val="20"/>
+        </w:rPr>
+      </w:pPr>
+      <w:hyperlink r:id="rId10" w:history="1">
+        <w:r>
+          <w:rPr>
+            <w:rStyle w:val="Hyperlink"/>
+            <w:rFonts w:ascii="Arial" w:hAnsi="Arial" w:cs="Arial"/>
+            <w:b/>
+            <w:bCs/>
+            <w:sz w:val="20"/>
+            <w:szCs w:val="20"/>
+          </w:rPr>
+          <w:t>http://physchileborgne.free.fr/cours/CH20_Images_numerique_et_stockage_optique.pdf</w:t>
+        </w:r>
+      </w:hyperlink>
+    </w:p>
+    <w:p>
+      <w:pPr>
+        <w:spacing w:after="0" w:line="240" w:lineRule="auto"/>
+        <w:jc w:val="both"/>
+        <w:rPr>
+          <w:rFonts w:ascii="Arial" w:hAnsi="Arial" w:cs="Arial"/>
+          <w:b/>
+          <w:bCs/>
+          <w:sz w:val="20"/>
+          <w:szCs w:val="20"/>
+        </w:rPr>
+      </w:pPr>
+      <w:hyperlink r:id="rId11" w:history="1">
+        <w:r>
+          <w:rPr>
+            <w:rStyle w:val="Hyperlink"/>
+            <w:rFonts w:ascii="Arial" w:hAnsi="Arial" w:cs="Arial"/>
+            <w:b/>
+            <w:bCs/>
+            <w:sz w:val="20"/>
+            <w:szCs w:val="20"/>
+          </w:rPr>
+          <w:t>http://commentcamarche.chez.com/info/pc/cdrom.htm</w:t>
+        </w:r>
+      </w:hyperlink>
+    </w:p>
+    <w:p>
+      <w:pPr>
+        <w:spacing w:after="0" w:line="240" w:lineRule="auto"/>
+        <w:jc w:val="both"/>
+        <w:rPr>
+          <w:rFonts w:ascii="Arial" w:hAnsi="Arial" w:cs="Arial"/>
+          <w:b/>
+          <w:bCs/>
+          <w:sz w:val="20"/>
+          <w:szCs w:val="20"/>
+        </w:rPr>
+      </w:pPr>
+      <w:hyperlink r:id="rId12" w:history="1">
+        <w:r>
+          <w:rPr>
+            <w:rStyle w:val="Hyperlink"/>
+            <w:rFonts w:ascii="Arial" w:hAnsi="Arial" w:cs="Arial"/>
+            <w:b/>
+            <w:bCs/>
+            <w:sz w:val="20"/>
+            <w:szCs w:val="20"/>
+          </w:rPr>
+          <w:t>http://www.hk-phy.org/articles/cdrom/cdrom_e.html</w:t>
+        </w:r>
+      </w:hyperlink>
+    </w:p>
+    <w:p>
+      <w:pPr>
+        <w:spacing w:after="0" w:line="240" w:lineRule="auto"/>
+        <w:jc w:val="both"/>
+        <w:rPr>
+          <w:rFonts w:ascii="Arial" w:hAnsi="Arial" w:cs="Arial"/>
+          <w:b/>
+          <w:bCs/>
+          <w:sz w:val="20"/>
+          <w:szCs w:val="20"/>
+        </w:rPr>
+      </w:pPr>
       <w:bookmarkStart w:id="0" w:name="_GoBack"/>
       <w:bookmarkEnd w:id="0"/>
+    </w:p>
+    <w:p>
+      <w:pPr>
+        <w:spacing w:after="0" w:line="240" w:lineRule="auto"/>
+        <w:jc w:val="both"/>
+        <w:rPr>
+          <w:rFonts w:ascii="Arial" w:hAnsi="Arial" w:cs="Arial"/>
+          <w:b/>
+          <w:bCs/>
+          <w:sz w:val="20"/>
+          <w:szCs w:val="20"/>
+        </w:rPr>
+      </w:pPr>
     </w:p>
     <w:p>
       <w:pPr>
@@ -3798,7 +3918,7 @@
                     </pic:cNvPicPr>
                   </pic:nvPicPr>
                   <pic:blipFill>
-                    <a:blip r:embed="rId9">
+                    <a:blip r:embed="rId13">
                       <a:extLst>
                         <a:ext uri="{28A0092B-C50C-407E-A947-70E740481C1C}">
                           <a14:useLocalDpi xmlns:a14="http://schemas.microsoft.com/office/drawing/2010/main" val="0"/>
@@ -5385,7 +5505,7 @@
                     </pic:cNvPicPr>
                   </pic:nvPicPr>
                   <pic:blipFill>
-                    <a:blip r:embed="rId10">
+                    <a:blip r:embed="rId14">
                       <a:extLst>
                         <a:ext uri="{28A0092B-C50C-407E-A947-70E740481C1C}">
                           <a14:useLocalDpi xmlns:a14="http://schemas.microsoft.com/office/drawing/2010/main" val="0"/>
@@ -5979,7 +6099,7 @@
                     </pic:cNvPicPr>
                   </pic:nvPicPr>
                   <pic:blipFill>
-                    <a:blip r:embed="rId11">
+                    <a:blip r:embed="rId15">
                       <a:extLst>
                         <a:ext uri="{28A0092B-C50C-407E-A947-70E740481C1C}">
                           <a14:useLocalDpi xmlns:a14="http://schemas.microsoft.com/office/drawing/2010/main" val="0"/>
@@ -6322,7 +6442,7 @@
                     </pic:cNvPicPr>
                   </pic:nvPicPr>
                   <pic:blipFill>
-                    <a:blip r:embed="rId12">
+                    <a:blip r:embed="rId16">
                       <a:extLst>
                         <a:ext uri="{28A0092B-C50C-407E-A947-70E740481C1C}">
                           <a14:useLocalDpi xmlns:a14="http://schemas.microsoft.com/office/drawing/2010/main" val="0"/>
@@ -6567,7 +6687,7 @@
                     </pic:cNvPicPr>
                   </pic:nvPicPr>
                   <pic:blipFill>
-                    <a:blip r:embed="rId13">
+                    <a:blip r:embed="rId17">
                       <a:extLst>
                         <a:ext uri="{28A0092B-C50C-407E-A947-70E740481C1C}">
                           <a14:useLocalDpi xmlns:a14="http://schemas.microsoft.com/office/drawing/2010/main" val="0"/>
@@ -6768,7 +6888,7 @@
                     </pic:cNvPicPr>
                   </pic:nvPicPr>
                   <pic:blipFill>
-                    <a:blip r:embed="rId14">
+                    <a:blip r:embed="rId18">
                       <a:extLst>
                         <a:ext uri="{28A0092B-C50C-407E-A947-70E740481C1C}">
                           <a14:useLocalDpi xmlns:a14="http://schemas.microsoft.com/office/drawing/2010/main" val="0"/>
@@ -7059,13 +7179,13 @@
             <o:lock v:ext="edit" aspectratio="t"/>
           </v:shapetype>
           <v:shape id="_x0000_i1025" type="#_x0000_t75" style="width:84pt;height:18.75pt" o:ole="" o:bordertopcolor="this" o:borderleftcolor="this" o:borderbottomcolor="this" o:borderrightcolor="this">
-            <v:imagedata r:id="rId15" o:title=""/>
+            <v:imagedata r:id="rId19" o:title=""/>
             <w10:bordertop type="single" width="4"/>
             <w10:borderleft type="single" width="4"/>
             <w10:borderbottom type="single" width="4"/>
             <w10:borderright type="single" width="4"/>
           </v:shape>
-          <o:OLEObject Type="Embed" ProgID="Equation.3" ShapeID="_x0000_i1025" DrawAspect="Content" ObjectID="_1492886640" r:id="rId16"/>
+          <o:OLEObject Type="Embed" ProgID="Equation.3" ShapeID="_x0000_i1025" DrawAspect="Content" ObjectID="_1493147383" r:id="rId20"/>
         </w:object>
       </w:r>
       <w:r>
@@ -7111,13 +7231,13 @@
         </w:rPr>
         <w:object w:dxaOrig="2500" w:dyaOrig="760">
           <v:shape id="_x0000_i1026" type="#_x0000_t75" style="width:125.25pt;height:38.25pt" o:ole="" o:bordertopcolor="red" o:borderleftcolor="red" o:borderbottomcolor="red" o:borderrightcolor="red">
-            <v:imagedata r:id="rId17" o:title=""/>
+            <v:imagedata r:id="rId21" o:title=""/>
             <w10:bordertop type="single" width="4" shadow="t"/>
             <w10:borderleft type="single" width="4" shadow="t"/>
             <w10:borderbottom type="single" width="4" shadow="t"/>
             <w10:borderright type="single" width="4" shadow="t"/>
           </v:shape>
-          <o:OLEObject Type="Embed" ProgID="Equation.3" ShapeID="_x0000_i1026" DrawAspect="Content" ObjectID="_1492886641" r:id="rId18"/>
+          <o:OLEObject Type="Embed" ProgID="Equation.3" ShapeID="_x0000_i1026" DrawAspect="Content" ObjectID="_1493147384" r:id="rId22"/>
         </w:object>
       </w:r>
       <w:r>
@@ -7550,7 +7670,7 @@
                     </pic:cNvPicPr>
                   </pic:nvPicPr>
                   <pic:blipFill>
-                    <a:blip r:embed="rId19">
+                    <a:blip r:embed="rId23">
                       <a:extLst>
                         <a:ext uri="{28A0092B-C50C-407E-A947-70E740481C1C}">
                           <a14:useLocalDpi xmlns:a14="http://schemas.microsoft.com/office/drawing/2010/main" val="0"/>
@@ -8631,7 +8751,7 @@
                     </pic:cNvPicPr>
                   </pic:nvPicPr>
                   <pic:blipFill>
-                    <a:blip r:embed="rId20">
+                    <a:blip r:embed="rId24">
                       <a:extLst>
                         <a:ext uri="{28A0092B-C50C-407E-A947-70E740481C1C}">
                           <a14:useLocalDpi xmlns:a14="http://schemas.microsoft.com/office/drawing/2010/main" val="0"/>
@@ -9529,7 +9649,7 @@
                     </pic:cNvPicPr>
                   </pic:nvPicPr>
                   <pic:blipFill>
-                    <a:blip r:embed="rId21">
+                    <a:blip r:embed="rId25">
                       <a:extLst>
                         <a:ext uri="{28A0092B-C50C-407E-A947-70E740481C1C}">
                           <a14:useLocalDpi xmlns:a14="http://schemas.microsoft.com/office/drawing/2010/main" val="0"/>
@@ -9601,7 +9721,7 @@
                     </pic:cNvPicPr>
                   </pic:nvPicPr>
                   <pic:blipFill>
-                    <a:blip r:embed="rId22">
+                    <a:blip r:embed="rId26">
                       <a:extLst>
                         <a:ext uri="{28A0092B-C50C-407E-A947-70E740481C1C}">
                           <a14:useLocalDpi xmlns:a14="http://schemas.microsoft.com/office/drawing/2010/main" val="0"/>
@@ -9843,9 +9963,11 @@
       <w:r>
         <w:rPr>
           <w:rFonts w:ascii="Arial" w:hAnsi="Arial" w:cs="Arial"/>
-          <w:color w:val="000000"/>
-          <w:sz w:val="20"/>
-          <w:szCs w:val="20"/>
+          <w:noProof/>
+          <w:color w:val="000000"/>
+          <w:sz w:val="20"/>
+          <w:szCs w:val="20"/>
+          <w:lang w:val="en-US"/>
         </w:rPr>
         <w:drawing>
           <wp:inline distT="0" distB="0" distL="0" distR="0" wp14:anchorId="518FFE1F" wp14:editId="1C14DC55">
@@ -9863,7 +9985,7 @@
                     <pic:cNvPicPr/>
                   </pic:nvPicPr>
                   <pic:blipFill>
-                    <a:blip r:embed="rId23"/>
+                    <a:blip r:embed="rId27"/>
                     <a:stretch>
                       <a:fillRect/>
                     </a:stretch>
@@ -9886,9 +10008,11 @@
       <w:r>
         <w:rPr>
           <w:rFonts w:ascii="Arial" w:hAnsi="Arial" w:cs="Arial"/>
-          <w:color w:val="000000"/>
-          <w:sz w:val="20"/>
-          <w:szCs w:val="20"/>
+          <w:noProof/>
+          <w:color w:val="000000"/>
+          <w:sz w:val="20"/>
+          <w:szCs w:val="20"/>
+          <w:lang w:val="en-US"/>
         </w:rPr>
         <w:drawing>
           <wp:inline distT="0" distB="0" distL="0" distR="0" wp14:anchorId="5AD68B12" wp14:editId="2C72C4B4">
@@ -9906,7 +10030,7 @@
                     <pic:cNvPicPr/>
                   </pic:nvPicPr>
                   <pic:blipFill>
-                    <a:blip r:embed="rId24"/>
+                    <a:blip r:embed="rId28"/>
                     <a:stretch>
                       <a:fillRect/>
                     </a:stretch>
@@ -9929,9 +10053,11 @@
       <w:r>
         <w:rPr>
           <w:rFonts w:ascii="Arial" w:hAnsi="Arial" w:cs="Arial"/>
-          <w:color w:val="000000"/>
-          <w:sz w:val="20"/>
-          <w:szCs w:val="20"/>
+          <w:noProof/>
+          <w:color w:val="000000"/>
+          <w:sz w:val="20"/>
+          <w:szCs w:val="20"/>
+          <w:lang w:val="en-US"/>
         </w:rPr>
         <w:drawing>
           <wp:inline distT="0" distB="0" distL="0" distR="0" wp14:anchorId="38155891" wp14:editId="08D8D2DB">
@@ -9949,7 +10075,7 @@
                     <pic:cNvPicPr/>
                   </pic:nvPicPr>
                   <pic:blipFill>
-                    <a:blip r:embed="rId25"/>
+                    <a:blip r:embed="rId29"/>
                     <a:stretch>
                       <a:fillRect/>
                     </a:stretch>
@@ -9971,9 +10097,9 @@
       </w:r>
     </w:p>
     <w:sectPr>
-      <w:footerReference w:type="default" r:id="rId26"/>
-      <w:headerReference w:type="first" r:id="rId27"/>
-      <w:footerReference w:type="first" r:id="rId28"/>
+      <w:footerReference w:type="default" r:id="rId30"/>
+      <w:headerReference w:type="first" r:id="rId31"/>
+      <w:footerReference w:type="first" r:id="rId32"/>
       <w:pgSz w:w="11906" w:h="16838"/>
       <w:pgMar w:top="567" w:right="567" w:bottom="567" w:left="851" w:header="284" w:footer="260" w:gutter="0"/>
       <w:cols w:space="708"/>
@@ -10118,33 +10244,17 @@
       </w:rPr>
       <w:t>/</w:t>
     </w:r>
-    <w:r>
-      <w:fldChar w:fldCharType="begin"/>
-    </w:r>
-    <w:r>
-      <w:instrText xml:space="preserve"> SECTIONPAGES  \* Arabic  \* MERGEFORMAT </w:instrText>
-    </w:r>
-    <w:r>
-      <w:fldChar w:fldCharType="separate"/>
-    </w:r>
-    <w:r>
-      <w:rPr>
-        <w:rFonts w:ascii="Times New Roman" w:hAnsi="Times New Roman" w:cs="Times New Roman"/>
-        <w:noProof/>
-        <w:sz w:val="24"/>
-        <w:szCs w:val="24"/>
-      </w:rPr>
-      <w:t>1</w:t>
-    </w:r>
-    <w:r>
-      <w:rPr>
-        <w:rFonts w:ascii="Times New Roman" w:hAnsi="Times New Roman" w:cs="Times New Roman"/>
-        <w:noProof/>
-        <w:sz w:val="24"/>
-        <w:szCs w:val="24"/>
-      </w:rPr>
-      <w:fldChar w:fldCharType="end"/>
-    </w:r>
+    <w:fldSimple w:instr=" SECTIONPAGES  \* Arabic  \* MERGEFORMAT ">
+      <w:r>
+        <w:rPr>
+          <w:rFonts w:ascii="Times New Roman" w:hAnsi="Times New Roman" w:cs="Times New Roman"/>
+          <w:noProof/>
+          <w:sz w:val="24"/>
+          <w:szCs w:val="24"/>
+        </w:rPr>
+        <w:t>1</w:t>
+      </w:r>
+    </w:fldSimple>
   </w:p>
 </w:ftr>
 </file>
@@ -14665,7 +14775,7 @@
 </file>
 
 <file path=customXml/itemProps1.xml><?xml version="1.0" encoding="utf-8"?>
-<ds:datastoreItem xmlns:ds="http://schemas.openxmlformats.org/officeDocument/2006/customXml" ds:itemID="{7ED49728-8C88-4067-9E88-9741FF057BCB}">
+<ds:datastoreItem xmlns:ds="http://schemas.openxmlformats.org/officeDocument/2006/customXml" ds:itemID="{A0E935A3-DB21-48F1-8E61-609E7EA502F8}">
   <ds:schemaRefs>
     <ds:schemaRef ds:uri="http://schemas.openxmlformats.org/officeDocument/2006/bibliography"/>
   </ds:schemaRefs>

--- a/TS/Cours/TS-17 - Transmettre et stocker de l'information/TS-17Cours - Transmettre et stocker de l’information.docx
+++ b/TS/Cours/TS-17 - Transmettre et stocker de l'information/TS-17Cours - Transmettre et stocker de l’information.docx
@@ -2209,6 +2209,8 @@
         </w:rPr>
         <w:t xml:space="preserve"> (voir Activité)</w:t>
       </w:r>
+      <w:bookmarkStart w:id="0" w:name="_GoBack"/>
+      <w:bookmarkEnd w:id="0"/>
     </w:p>
     <w:p>
       <w:pPr>
@@ -2524,11 +2526,11 @@
         <w:tblLook w:val="04A0" w:firstRow="1" w:lastRow="0" w:firstColumn="1" w:lastColumn="0" w:noHBand="0" w:noVBand="1"/>
       </w:tblPr>
       <w:tblGrid>
-        <w:gridCol w:w="8222"/>
+        <w:gridCol w:w="8220"/>
         <w:gridCol w:w="564"/>
-        <w:gridCol w:w="566"/>
         <w:gridCol w:w="565"/>
-        <w:gridCol w:w="566"/>
+        <w:gridCol w:w="564"/>
+        <w:gridCol w:w="565"/>
       </w:tblGrid>
       <w:tr>
         <w:tc>
@@ -2692,7 +2694,7 @@
               <w:top w:val="single" w:sz="4" w:space="0" w:color="auto"/>
               <w:left w:val="single" w:sz="4" w:space="0" w:color="auto"/>
               <w:bottom w:val="single" w:sz="4" w:space="0" w:color="auto"/>
-              <w:right w:val="nil"/>
+              <w:right w:val="single" w:sz="4" w:space="0" w:color="auto"/>
             </w:tcBorders>
             <w:tcMar>
               <w:top w:w="57" w:type="dxa"/>
@@ -2890,7 +2892,7 @@
               <w:top w:val="single" w:sz="4" w:space="0" w:color="auto"/>
               <w:left w:val="single" w:sz="4" w:space="0" w:color="auto"/>
               <w:bottom w:val="single" w:sz="4" w:space="0" w:color="auto"/>
-              <w:right w:val="nil"/>
+              <w:right w:val="single" w:sz="4" w:space="0" w:color="auto"/>
             </w:tcBorders>
             <w:tcMar>
               <w:top w:w="0" w:type="dxa"/>
@@ -3054,7 +3056,7 @@
               <w:top w:val="single" w:sz="4" w:space="0" w:color="auto"/>
               <w:left w:val="single" w:sz="4" w:space="0" w:color="auto"/>
               <w:bottom w:val="single" w:sz="4" w:space="0" w:color="auto"/>
-              <w:right w:val="nil"/>
+              <w:right w:val="single" w:sz="4" w:space="0" w:color="auto"/>
             </w:tcBorders>
             <w:tcMar>
               <w:top w:w="0" w:type="dxa"/>
@@ -3217,7 +3219,7 @@
               <w:top w:val="single" w:sz="4" w:space="0" w:color="auto"/>
               <w:left w:val="single" w:sz="4" w:space="0" w:color="auto"/>
               <w:bottom w:val="single" w:sz="4" w:space="0" w:color="auto"/>
-              <w:right w:val="nil"/>
+              <w:right w:val="single" w:sz="4" w:space="0" w:color="auto"/>
             </w:tcBorders>
             <w:tcMar>
               <w:top w:w="0" w:type="dxa"/>
@@ -3380,7 +3382,7 @@
               <w:top w:val="single" w:sz="4" w:space="0" w:color="auto"/>
               <w:left w:val="single" w:sz="4" w:space="0" w:color="auto"/>
               <w:bottom w:val="single" w:sz="4" w:space="0" w:color="auto"/>
-              <w:right w:val="nil"/>
+              <w:right w:val="single" w:sz="4" w:space="0" w:color="auto"/>
             </w:tcBorders>
             <w:tcMar>
               <w:top w:w="0" w:type="dxa"/>
@@ -3540,7 +3542,7 @@
               <w:top w:val="single" w:sz="4" w:space="0" w:color="auto"/>
               <w:left w:val="single" w:sz="4" w:space="0" w:color="auto"/>
               <w:bottom w:val="single" w:sz="4" w:space="0" w:color="auto"/>
-              <w:right w:val="nil"/>
+              <w:right w:val="single" w:sz="4" w:space="0" w:color="auto"/>
             </w:tcBorders>
             <w:tcMar>
               <w:top w:w="0" w:type="dxa"/>
@@ -3699,7 +3701,7 @@
               <w:top w:val="single" w:sz="4" w:space="0" w:color="auto"/>
               <w:left w:val="single" w:sz="4" w:space="0" w:color="auto"/>
               <w:bottom w:val="single" w:sz="4" w:space="0" w:color="auto"/>
-              <w:right w:val="nil"/>
+              <w:right w:val="single" w:sz="4" w:space="0" w:color="auto"/>
             </w:tcBorders>
             <w:tcMar>
               <w:top w:w="0" w:type="dxa"/>
@@ -3858,7 +3860,7 @@
               <w:top w:val="single" w:sz="4" w:space="0" w:color="auto"/>
               <w:left w:val="single" w:sz="4" w:space="0" w:color="auto"/>
               <w:bottom w:val="single" w:sz="4" w:space="0" w:color="auto"/>
-              <w:right w:val="nil"/>
+              <w:right w:val="single" w:sz="4" w:space="0" w:color="auto"/>
             </w:tcBorders>
             <w:tcMar>
               <w:top w:w="0" w:type="dxa"/>
@@ -4017,7 +4019,7 @@
               <w:top w:val="single" w:sz="4" w:space="0" w:color="auto"/>
               <w:left w:val="single" w:sz="4" w:space="0" w:color="auto"/>
               <w:bottom w:val="single" w:sz="4" w:space="0" w:color="auto"/>
-              <w:right w:val="nil"/>
+              <w:right w:val="single" w:sz="4" w:space="0" w:color="auto"/>
             </w:tcBorders>
             <w:tcMar>
               <w:top w:w="0" w:type="dxa"/>
@@ -4173,7 +4175,7 @@
               <w:top w:val="single" w:sz="4" w:space="0" w:color="auto"/>
               <w:left w:val="single" w:sz="4" w:space="0" w:color="auto"/>
               <w:bottom w:val="single" w:sz="4" w:space="0" w:color="auto"/>
-              <w:right w:val="nil"/>
+              <w:right w:val="single" w:sz="4" w:space="0" w:color="auto"/>
             </w:tcBorders>
             <w:tcMar>
               <w:top w:w="0" w:type="dxa"/>
@@ -4492,6 +4494,7 @@
           <w:sz w:val="40"/>
           <w:szCs w:val="40"/>
         </w:rPr>
+        <w:lastRenderedPageBreak/>
         <w:t>T</w:t>
       </w:r>
       <w:r>
@@ -4683,9 +4686,11 @@
       <w:r>
         <w:rPr>
           <w:rFonts w:ascii="Arial" w:hAnsi="Arial" w:cs="Arial"/>
-          <w:color w:val="000000"/>
-          <w:sz w:val="20"/>
-          <w:szCs w:val="20"/>
+          <w:noProof/>
+          <w:color w:val="000000"/>
+          <w:sz w:val="20"/>
+          <w:szCs w:val="20"/>
+          <w:lang w:val="en-US"/>
         </w:rPr>
         <w:drawing>
           <wp:inline distT="0" distB="0" distL="0" distR="0" wp14:anchorId="713E33B4" wp14:editId="38B82675">
@@ -6588,6 +6593,7 @@
                 <w:sz w:val="20"/>
                 <w:szCs w:val="20"/>
               </w:rPr>
+              <w:lastRenderedPageBreak/>
               <w:t>Onde porteuse</w:t>
             </w:r>
           </w:p>
@@ -6616,9 +6622,11 @@
             <w:r>
               <w:rPr>
                 <w:rFonts w:ascii="Arial" w:hAnsi="Arial" w:cs="Arial"/>
+                <w:noProof/>
                 <w:color w:val="000000"/>
                 <w:sz w:val="20"/>
                 <w:szCs w:val="20"/>
+                <w:lang w:val="en-US"/>
               </w:rPr>
               <w:drawing>
                 <wp:inline distT="0" distB="0" distL="0" distR="0" wp14:anchorId="408368E2" wp14:editId="0C5B86FD">
@@ -7109,7 +7117,7 @@
       <w:r>
         <w:rPr>
           <w:noProof/>
-          <w:lang w:val="en-GB" w:eastAsia="zh-CN"/>
+          <w:lang w:val="en-US"/>
         </w:rPr>
         <w:drawing>
           <wp:anchor distT="0" distB="0" distL="180340" distR="0" simplePos="0" relativeHeight="251665408" behindDoc="0" locked="0" layoutInCell="1" allowOverlap="1" wp14:anchorId="793FD4A7" wp14:editId="20CE0960">
@@ -7252,7 +7260,7 @@
       <w:r>
         <w:rPr>
           <w:noProof/>
-          <w:lang w:val="en-GB" w:eastAsia="zh-CN"/>
+          <w:lang w:val="en-US"/>
         </w:rPr>
         <w:drawing>
           <wp:anchor distT="0" distB="0" distL="180340" distR="0" simplePos="0" relativeHeight="251664384" behindDoc="0" locked="0" layoutInCell="1" allowOverlap="1" wp14:anchorId="7E04DB4F" wp14:editId="1B5E6814">
@@ -7506,7 +7514,7 @@
       <w:r>
         <w:rPr>
           <w:noProof/>
-          <w:lang w:val="en-GB" w:eastAsia="zh-CN"/>
+          <w:lang w:val="en-US"/>
         </w:rPr>
         <w:drawing>
           <wp:inline distT="0" distB="0" distL="0" distR="0">
@@ -7630,6 +7638,7 @@
           <w:sz w:val="20"/>
           <w:szCs w:val="20"/>
         </w:rPr>
+        <w:lastRenderedPageBreak/>
         <w:t xml:space="preserve">Généralement utilisé pour de courtes distances (réseaux LAN et MAN), il y a deux principaux type de </w:t>
       </w:r>
       <w:r>
@@ -8354,7 +8363,6 @@
           <w:sz w:val="20"/>
           <w:szCs w:val="20"/>
         </w:rPr>
-        <w:lastRenderedPageBreak/>
         <w:t>La puissance P</w:t>
       </w:r>
       <w:r>
@@ -9493,9 +9501,11 @@
       <w:r>
         <w:rPr>
           <w:rFonts w:ascii="Arial" w:hAnsi="Arial" w:cs="Arial"/>
-          <w:color w:val="000000"/>
-          <w:sz w:val="20"/>
-          <w:szCs w:val="20"/>
+          <w:noProof/>
+          <w:color w:val="000000"/>
+          <w:sz w:val="20"/>
+          <w:szCs w:val="20"/>
+          <w:lang w:val="en-US"/>
         </w:rPr>
         <w:drawing>
           <wp:inline distT="0" distB="0" distL="0" distR="0" wp14:anchorId="3429ACC1" wp14:editId="26A9F176">
@@ -9574,6 +9584,7 @@
           <w:sz w:val="20"/>
           <w:szCs w:val="20"/>
         </w:rPr>
+        <w:lastRenderedPageBreak/>
         <w:t>Echantillonnage</w:t>
       </w:r>
     </w:p>
@@ -11568,7 +11579,7 @@
       <w:r>
         <w:rPr>
           <w:noProof/>
-          <w:lang w:val="en-GB" w:eastAsia="zh-CN"/>
+          <w:lang w:val="en-US"/>
         </w:rPr>
         <w:drawing>
           <wp:inline distT="0" distB="0" distL="0" distR="0" wp14:anchorId="492D6009" wp14:editId="6CCA1C79">
@@ -12024,8 +12035,6 @@
         </w:rPr>
         <w:t>Écriture et lecture des données sur un disque optique</w:t>
       </w:r>
-      <w:bookmarkStart w:id="0" w:name="_GoBack"/>
-      <w:bookmarkEnd w:id="0"/>
     </w:p>
     <w:p>
       <w:pPr>
@@ -12134,9 +12143,11 @@
       <w:r>
         <w:rPr>
           <w:rFonts w:ascii="Arial" w:hAnsi="Arial" w:cs="Arial"/>
-          <w:color w:val="000000"/>
-          <w:sz w:val="20"/>
-          <w:szCs w:val="20"/>
+          <w:noProof/>
+          <w:color w:val="000000"/>
+          <w:sz w:val="20"/>
+          <w:szCs w:val="20"/>
+          <w:lang w:val="en-US"/>
         </w:rPr>
         <w:drawing>
           <wp:inline distT="0" distB="0" distL="0" distR="0" wp14:anchorId="706C5F8D" wp14:editId="089A9E5C">
@@ -12413,17 +12424,33 @@
       </w:rPr>
       <w:t>/</w:t>
     </w:r>
-    <w:fldSimple w:instr=" SECTIONPAGES  \* Arabic  \* MERGEFORMAT ">
-      <w:r>
-        <w:rPr>
-          <w:rFonts w:ascii="Times New Roman" w:hAnsi="Times New Roman" w:cs="Times New Roman"/>
-          <w:noProof/>
-          <w:sz w:val="24"/>
-          <w:szCs w:val="24"/>
-        </w:rPr>
-        <w:t>1</w:t>
-      </w:r>
-    </w:fldSimple>
+    <w:r>
+      <w:fldChar w:fldCharType="begin"/>
+    </w:r>
+    <w:r>
+      <w:instrText xml:space="preserve"> SECTIONPAGES  \* Arabic  \* MERGEFORMAT </w:instrText>
+    </w:r>
+    <w:r>
+      <w:fldChar w:fldCharType="separate"/>
+    </w:r>
+    <w:r>
+      <w:rPr>
+        <w:rFonts w:ascii="Times New Roman" w:hAnsi="Times New Roman" w:cs="Times New Roman"/>
+        <w:noProof/>
+        <w:sz w:val="24"/>
+        <w:szCs w:val="24"/>
+      </w:rPr>
+      <w:t>1</w:t>
+    </w:r>
+    <w:r>
+      <w:rPr>
+        <w:rFonts w:ascii="Times New Roman" w:hAnsi="Times New Roman" w:cs="Times New Roman"/>
+        <w:noProof/>
+        <w:sz w:val="24"/>
+        <w:szCs w:val="24"/>
+      </w:rPr>
+      <w:fldChar w:fldCharType="end"/>
+    </w:r>
   </w:p>
 </w:ftr>
 </file>
@@ -17363,7 +17390,6 @@
       <w:rFonts w:cs="Calibri"/>
     </w:rPr>
     <w:tblPr>
-      <w:tblInd w:w="0" w:type="dxa"/>
       <w:tblBorders>
         <w:top w:val="single" w:sz="4" w:space="0" w:color="auto"/>
         <w:left w:val="single" w:sz="4" w:space="0" w:color="auto"/>
@@ -17372,12 +17398,6 @@
         <w:insideH w:val="single" w:sz="4" w:space="0" w:color="auto"/>
         <w:insideV w:val="single" w:sz="4" w:space="0" w:color="auto"/>
       </w:tblBorders>
-      <w:tblCellMar>
-        <w:top w:w="0" w:type="dxa"/>
-        <w:left w:w="108" w:type="dxa"/>
-        <w:bottom w:w="0" w:type="dxa"/>
-        <w:right w:w="108" w:type="dxa"/>
-      </w:tblCellMar>
     </w:tblPr>
   </w:style>
   <w:style w:type="paragraph" w:styleId="ListParagraph">
@@ -17463,17 +17483,10 @@
     <w:tblPr>
       <w:tblStyleRowBandSize w:val="1"/>
       <w:tblStyleColBandSize w:val="1"/>
-      <w:tblInd w:w="0" w:type="dxa"/>
       <w:tblBorders>
         <w:top w:val="single" w:sz="4" w:space="0" w:color="7F7F7F" w:themeColor="text1" w:themeTint="80"/>
         <w:bottom w:val="single" w:sz="4" w:space="0" w:color="7F7F7F" w:themeColor="text1" w:themeTint="80"/>
       </w:tblBorders>
-      <w:tblCellMar>
-        <w:top w:w="0" w:type="dxa"/>
-        <w:left w:w="108" w:type="dxa"/>
-        <w:bottom w:w="0" w:type="dxa"/>
-        <w:right w:w="108" w:type="dxa"/>
-      </w:tblCellMar>
     </w:tblPr>
     <w:tblStylePr w:type="firstRow">
       <w:rPr>
@@ -17860,7 +17873,7 @@
 </file>
 
 <file path=customXml/itemProps1.xml><?xml version="1.0" encoding="utf-8"?>
-<ds:datastoreItem xmlns:ds="http://schemas.openxmlformats.org/officeDocument/2006/customXml" ds:itemID="{A9DA2311-541D-4D4E-B025-8000455621F9}">
+<ds:datastoreItem xmlns:ds="http://schemas.openxmlformats.org/officeDocument/2006/customXml" ds:itemID="{6C49E13E-A1AF-4693-AF2E-71501E2ABD0F}">
   <ds:schemaRefs>
     <ds:schemaRef ds:uri="http://schemas.openxmlformats.org/officeDocument/2006/bibliography"/>
   </ds:schemaRefs>
